--- a/Collecting Expressions in R.docx
+++ b/Collecting Expressions in R.docx
@@ -3491,21 +3491,19 @@
           <w:lang w:eastAsia="en-IN"/>
         </w:rPr>
       </w:pPr>
-      <w:hyperlink r:id="rId4" w:tgtFrame="_blank" w:history="1">
-        <w:proofErr w:type="spellStart"/>
-        <w:r>
-          <w:rPr>
-            <w:rFonts w:ascii="Courier New" w:eastAsia="Times New Roman" w:hAnsi="Courier New" w:cs="Courier New"/>
-            <w:color w:val="0000FF"/>
-            <w:sz w:val="20"/>
-            <w:szCs w:val="20"/>
-            <w:u w:val="single"/>
-            <w:lang w:eastAsia="en-IN"/>
-          </w:rPr>
-          <w:t>rquery</w:t>
-        </w:r>
-        <w:proofErr w:type="spellEnd"/>
-      </w:hyperlink>
+      <w:proofErr w:type="spellStart"/>
+      <w:r>
+        <w:rPr>
+          <w:rFonts w:ascii="Courier New" w:eastAsia="Times New Roman" w:hAnsi="Courier New" w:cs="Courier New"/>
+          <w:color w:val="0000FF"/>
+          <w:sz w:val="20"/>
+          <w:szCs w:val="20"/>
+          <w:u w:val="single"/>
+          <w:lang w:eastAsia="en-IN"/>
+        </w:rPr>
+        <w:t>rquery</w:t>
+      </w:r>
+      <w:proofErr w:type="spellEnd"/>
       <w:r>
         <w:rPr>
           <w:rFonts w:ascii="Times New Roman" w:eastAsia="Times New Roman" w:hAnsi="Times New Roman" w:cs="Times New Roman"/>
@@ -5711,21 +5709,19 @@
         </w:rPr>
         <w:t xml:space="preserve">Same torture for </w:t>
       </w:r>
-      <w:hyperlink r:id="rId5" w:tgtFrame="_blank" w:history="1">
-        <w:proofErr w:type="spellStart"/>
-        <w:r>
-          <w:rPr>
-            <w:rFonts w:ascii="Courier New" w:eastAsia="Times New Roman" w:hAnsi="Courier New" w:cs="Courier New"/>
-            <w:color w:val="0000FF"/>
-            <w:sz w:val="20"/>
-            <w:szCs w:val="20"/>
-            <w:u w:val="single"/>
-            <w:lang w:eastAsia="en-IN"/>
-          </w:rPr>
-          <w:t>dplyr</w:t>
-        </w:r>
-        <w:proofErr w:type="spellEnd"/>
-      </w:hyperlink>
+      <w:proofErr w:type="spellStart"/>
+      <w:r>
+        <w:rPr>
+          <w:rFonts w:ascii="Courier New" w:eastAsia="Times New Roman" w:hAnsi="Courier New" w:cs="Courier New"/>
+          <w:color w:val="0000FF"/>
+          <w:sz w:val="20"/>
+          <w:szCs w:val="20"/>
+          <w:u w:val="single"/>
+          <w:lang w:eastAsia="en-IN"/>
+        </w:rPr>
+        <w:t>dplyr</w:t>
+      </w:r>
+      <w:proofErr w:type="spellEnd"/>
       <w:r>
         <w:rPr>
           <w:rFonts w:ascii="Times New Roman" w:eastAsia="Times New Roman" w:hAnsi="Times New Roman" w:cs="Times New Roman"/>
@@ -7648,21 +7644,19 @@
         </w:rPr>
         <w:t xml:space="preserve">We can also collect expressions efficiently using </w:t>
       </w:r>
-      <w:hyperlink r:id="rId6" w:tgtFrame="_blank" w:history="1">
-        <w:proofErr w:type="spellStart"/>
-        <w:r>
-          <w:rPr>
-            <w:rFonts w:ascii="Courier New" w:eastAsia="Times New Roman" w:hAnsi="Courier New" w:cs="Courier New"/>
-            <w:color w:val="0000FF"/>
-            <w:sz w:val="20"/>
-            <w:szCs w:val="20"/>
-            <w:u w:val="single"/>
-            <w:lang w:eastAsia="en-IN"/>
-          </w:rPr>
-          <w:t>seplyr</w:t>
-        </w:r>
-        <w:proofErr w:type="spellEnd"/>
-      </w:hyperlink>
+      <w:proofErr w:type="spellStart"/>
+      <w:r>
+        <w:rPr>
+          <w:rFonts w:ascii="Courier New" w:eastAsia="Times New Roman" w:hAnsi="Courier New" w:cs="Courier New"/>
+          <w:color w:val="0000FF"/>
+          <w:sz w:val="20"/>
+          <w:szCs w:val="20"/>
+          <w:u w:val="single"/>
+          <w:lang w:eastAsia="en-IN"/>
+        </w:rPr>
+        <w:t>seplyr</w:t>
+      </w:r>
+      <w:proofErr w:type="spellEnd"/>
       <w:r>
         <w:rPr>
           <w:rFonts w:ascii="Times New Roman" w:eastAsia="Times New Roman" w:hAnsi="Times New Roman" w:cs="Times New Roman"/>
@@ -7713,6 +7707,7 @@
         <w:t xml:space="preserve">, so </w:t>
       </w:r>
       <w:proofErr w:type="spellStart"/>
+      <w:proofErr w:type="gramStart"/>
       <w:r>
         <w:rPr>
           <w:rFonts w:ascii="Courier New" w:eastAsia="Times New Roman" w:hAnsi="Courier New" w:cs="Courier New"/>
@@ -7729,9 +7724,9 @@
           <w:szCs w:val="20"/>
           <w:lang w:eastAsia="en-IN"/>
         </w:rPr>
-        <w:t>‘s</w:t>
-      </w:r>
-      <w:proofErr w:type="spellEnd"/>
+        <w:t>‘</w:t>
+      </w:r>
+      <w:proofErr w:type="gramEnd"/>
       <w:r>
         <w:rPr>
           <w:rFonts w:ascii="Times New Roman" w:eastAsia="Times New Roman" w:hAnsi="Times New Roman" w:cs="Times New Roman"/>
@@ -7739,34 +7734,42 @@
           <w:szCs w:val="20"/>
           <w:lang w:eastAsia="en-IN"/>
         </w:rPr>
+        <w:t>s</w:t>
+      </w:r>
+      <w:proofErr w:type="spellEnd"/>
+      <w:r>
+        <w:rPr>
+          <w:rFonts w:ascii="Times New Roman" w:eastAsia="Times New Roman" w:hAnsi="Times New Roman" w:cs="Times New Roman"/>
+          <w:sz w:val="20"/>
+          <w:szCs w:val="20"/>
+          <w:lang w:eastAsia="en-IN"/>
+        </w:rPr>
         <w:t xml:space="preserve"> method </w:t>
       </w:r>
-      <w:hyperlink r:id="rId7" w:tgtFrame="_blank" w:history="1">
-        <w:proofErr w:type="spellStart"/>
-        <w:r>
-          <w:rPr>
-            <w:rFonts w:ascii="Courier New" w:eastAsia="Times New Roman" w:hAnsi="Courier New" w:cs="Courier New"/>
-            <w:color w:val="0000FF"/>
-            <w:sz w:val="20"/>
-            <w:szCs w:val="20"/>
-            <w:u w:val="single"/>
-            <w:lang w:eastAsia="en-IN"/>
-          </w:rPr>
-          <w:t>mutate_se</w:t>
-        </w:r>
-        <w:proofErr w:type="spellEnd"/>
-        <w:r>
-          <w:rPr>
-            <w:rFonts w:ascii="Courier New" w:eastAsia="Times New Roman" w:hAnsi="Courier New" w:cs="Courier New"/>
-            <w:color w:val="0000FF"/>
-            <w:sz w:val="20"/>
-            <w:szCs w:val="20"/>
-            <w:u w:val="single"/>
-            <w:lang w:eastAsia="en-IN"/>
-          </w:rPr>
-          <w:t>()</w:t>
-        </w:r>
-      </w:hyperlink>
+      <w:proofErr w:type="spellStart"/>
+      <w:r>
+        <w:rPr>
+          <w:rFonts w:ascii="Courier New" w:eastAsia="Times New Roman" w:hAnsi="Courier New" w:cs="Courier New"/>
+          <w:color w:val="0000FF"/>
+          <w:sz w:val="20"/>
+          <w:szCs w:val="20"/>
+          <w:u w:val="single"/>
+          <w:lang w:eastAsia="en-IN"/>
+        </w:rPr>
+        <w:t>mutate_se</w:t>
+      </w:r>
+      <w:proofErr w:type="spellEnd"/>
+      <w:r>
+        <w:rPr>
+          <w:rFonts w:ascii="Courier New" w:eastAsia="Times New Roman" w:hAnsi="Courier New" w:cs="Courier New"/>
+          <w:color w:val="0000FF"/>
+          <w:sz w:val="20"/>
+          <w:szCs w:val="20"/>
+          <w:u w:val="single"/>
+          <w:lang w:eastAsia="en-IN"/>
+        </w:rPr>
+        <w:t>()</w:t>
+      </w:r>
       <w:r>
         <w:rPr>
           <w:rFonts w:ascii="Times New Roman" w:eastAsia="Times New Roman" w:hAnsi="Times New Roman" w:cs="Times New Roman"/>
